--- a/重做.docx
+++ b/重做.docx
@@ -218,15 +218,8 @@
           </wp:inline>
         </w:drawing>
       </w:r>
-      <w:bookmarkStart w:id="0" w:name="_GoBack"/>
-      <w:bookmarkEnd w:id="0"/>
     </w:p>
     <w:p>
-      <w:pPr>
-        <w:rPr>
-          <w:rFonts w:hint="eastAsia"/>
-        </w:rPr>
-      </w:pPr>
       <w:r>
         <w:rPr>
           <w:noProof/>
@@ -275,6 +268,310 @@
           <w:rFonts w:hint="eastAsia"/>
         </w:rPr>
       </w:pPr>
+      <w:r>
+        <w:rPr>
+          <w:noProof/>
+        </w:rPr>
+        <w:lastRenderedPageBreak/>
+        <w:drawing>
+          <wp:inline distT="0" distB="0" distL="0" distR="0" wp14:anchorId="40B7C03C" wp14:editId="19879A02">
+            <wp:extent cx="5274310" cy="3437255"/>
+            <wp:effectExtent l="0" t="0" r="2540" b="0"/>
+            <wp:docPr id="10" name="图片 10"/>
+            <wp:cNvGraphicFramePr>
+              <a:graphicFrameLocks xmlns:a="http://schemas.openxmlformats.org/drawingml/2006/main" noChangeAspect="1"/>
+            </wp:cNvGraphicFramePr>
+            <a:graphic xmlns:a="http://schemas.openxmlformats.org/drawingml/2006/main">
+              <a:graphicData uri="http://schemas.openxmlformats.org/drawingml/2006/picture">
+                <pic:pic xmlns:pic="http://schemas.openxmlformats.org/drawingml/2006/picture">
+                  <pic:nvPicPr>
+                    <pic:cNvPr id="1" name=""/>
+                    <pic:cNvPicPr/>
+                  </pic:nvPicPr>
+                  <pic:blipFill>
+                    <a:blip r:embed="rId10"/>
+                    <a:stretch>
+                      <a:fillRect/>
+                    </a:stretch>
+                  </pic:blipFill>
+                  <pic:spPr>
+                    <a:xfrm>
+                      <a:off x="0" y="0"/>
+                      <a:ext cx="5274310" cy="3437255"/>
+                    </a:xfrm>
+                    <a:prstGeom prst="rect">
+                      <a:avLst/>
+                    </a:prstGeom>
+                  </pic:spPr>
+                </pic:pic>
+              </a:graphicData>
+            </a:graphic>
+          </wp:inline>
+        </w:drawing>
+      </w:r>
+    </w:p>
+    <w:p>
+      <w:r>
+        <w:rPr>
+          <w:noProof/>
+        </w:rPr>
+        <w:drawing>
+          <wp:inline distT="0" distB="0" distL="0" distR="0" wp14:anchorId="7CFB87D1" wp14:editId="58964BBE">
+            <wp:extent cx="4115157" cy="2217612"/>
+            <wp:effectExtent l="0" t="0" r="0" b="0"/>
+            <wp:docPr id="9" name="图片 9"/>
+            <wp:cNvGraphicFramePr>
+              <a:graphicFrameLocks xmlns:a="http://schemas.openxmlformats.org/drawingml/2006/main" noChangeAspect="1"/>
+            </wp:cNvGraphicFramePr>
+            <a:graphic xmlns:a="http://schemas.openxmlformats.org/drawingml/2006/main">
+              <a:graphicData uri="http://schemas.openxmlformats.org/drawingml/2006/picture">
+                <pic:pic xmlns:pic="http://schemas.openxmlformats.org/drawingml/2006/picture">
+                  <pic:nvPicPr>
+                    <pic:cNvPr id="1" name=""/>
+                    <pic:cNvPicPr/>
+                  </pic:nvPicPr>
+                  <pic:blipFill>
+                    <a:blip r:embed="rId11"/>
+                    <a:stretch>
+                      <a:fillRect/>
+                    </a:stretch>
+                  </pic:blipFill>
+                  <pic:spPr>
+                    <a:xfrm>
+                      <a:off x="0" y="0"/>
+                      <a:ext cx="4115157" cy="2217612"/>
+                    </a:xfrm>
+                    <a:prstGeom prst="rect">
+                      <a:avLst/>
+                    </a:prstGeom>
+                  </pic:spPr>
+                </pic:pic>
+              </a:graphicData>
+            </a:graphic>
+          </wp:inline>
+        </w:drawing>
+      </w:r>
+    </w:p>
+    <w:p/>
+    <w:p>
+      <w:r>
+        <w:rPr>
+          <w:noProof/>
+        </w:rPr>
+        <w:drawing>
+          <wp:inline distT="0" distB="0" distL="0" distR="0" wp14:anchorId="15F960C1" wp14:editId="0C0F450E">
+            <wp:extent cx="5274310" cy="2480310"/>
+            <wp:effectExtent l="0" t="0" r="2540" b="0"/>
+            <wp:docPr id="11" name="图片 11"/>
+            <wp:cNvGraphicFramePr>
+              <a:graphicFrameLocks xmlns:a="http://schemas.openxmlformats.org/drawingml/2006/main" noChangeAspect="1"/>
+            </wp:cNvGraphicFramePr>
+            <a:graphic xmlns:a="http://schemas.openxmlformats.org/drawingml/2006/main">
+              <a:graphicData uri="http://schemas.openxmlformats.org/drawingml/2006/picture">
+                <pic:pic xmlns:pic="http://schemas.openxmlformats.org/drawingml/2006/picture">
+                  <pic:nvPicPr>
+                    <pic:cNvPr id="1" name=""/>
+                    <pic:cNvPicPr/>
+                  </pic:nvPicPr>
+                  <pic:blipFill>
+                    <a:blip r:embed="rId12"/>
+                    <a:stretch>
+                      <a:fillRect/>
+                    </a:stretch>
+                  </pic:blipFill>
+                  <pic:spPr>
+                    <a:xfrm>
+                      <a:off x="0" y="0"/>
+                      <a:ext cx="5274310" cy="2480310"/>
+                    </a:xfrm>
+                    <a:prstGeom prst="rect">
+                      <a:avLst/>
+                    </a:prstGeom>
+                  </pic:spPr>
+                </pic:pic>
+              </a:graphicData>
+            </a:graphic>
+          </wp:inline>
+        </w:drawing>
+      </w:r>
+    </w:p>
+    <w:p>
+      <w:r>
+        <w:rPr>
+          <w:noProof/>
+        </w:rPr>
+        <w:lastRenderedPageBreak/>
+        <w:drawing>
+          <wp:inline distT="0" distB="0" distL="0" distR="0" wp14:anchorId="7B7CD042" wp14:editId="5E4E8185">
+            <wp:extent cx="5274310" cy="3158490"/>
+            <wp:effectExtent l="0" t="0" r="2540" b="3810"/>
+            <wp:docPr id="12" name="图片 12"/>
+            <wp:cNvGraphicFramePr>
+              <a:graphicFrameLocks xmlns:a="http://schemas.openxmlformats.org/drawingml/2006/main" noChangeAspect="1"/>
+            </wp:cNvGraphicFramePr>
+            <a:graphic xmlns:a="http://schemas.openxmlformats.org/drawingml/2006/main">
+              <a:graphicData uri="http://schemas.openxmlformats.org/drawingml/2006/picture">
+                <pic:pic xmlns:pic="http://schemas.openxmlformats.org/drawingml/2006/picture">
+                  <pic:nvPicPr>
+                    <pic:cNvPr id="1" name=""/>
+                    <pic:cNvPicPr/>
+                  </pic:nvPicPr>
+                  <pic:blipFill>
+                    <a:blip r:embed="rId13"/>
+                    <a:stretch>
+                      <a:fillRect/>
+                    </a:stretch>
+                  </pic:blipFill>
+                  <pic:spPr>
+                    <a:xfrm>
+                      <a:off x="0" y="0"/>
+                      <a:ext cx="5274310" cy="3158490"/>
+                    </a:xfrm>
+                    <a:prstGeom prst="rect">
+                      <a:avLst/>
+                    </a:prstGeom>
+                  </pic:spPr>
+                </pic:pic>
+              </a:graphicData>
+            </a:graphic>
+          </wp:inline>
+        </w:drawing>
+      </w:r>
+    </w:p>
+    <w:p>
+      <w:r>
+        <w:rPr>
+          <w:noProof/>
+        </w:rPr>
+        <w:lastRenderedPageBreak/>
+        <w:drawing>
+          <wp:inline distT="0" distB="0" distL="0" distR="0" wp14:anchorId="5F3C819F" wp14:editId="51A20CC6">
+            <wp:extent cx="5274310" cy="5967095"/>
+            <wp:effectExtent l="0" t="0" r="2540" b="0"/>
+            <wp:docPr id="13" name="图片 13"/>
+            <wp:cNvGraphicFramePr>
+              <a:graphicFrameLocks xmlns:a="http://schemas.openxmlformats.org/drawingml/2006/main" noChangeAspect="1"/>
+            </wp:cNvGraphicFramePr>
+            <a:graphic xmlns:a="http://schemas.openxmlformats.org/drawingml/2006/main">
+              <a:graphicData uri="http://schemas.openxmlformats.org/drawingml/2006/picture">
+                <pic:pic xmlns:pic="http://schemas.openxmlformats.org/drawingml/2006/picture">
+                  <pic:nvPicPr>
+                    <pic:cNvPr id="1" name=""/>
+                    <pic:cNvPicPr/>
+                  </pic:nvPicPr>
+                  <pic:blipFill>
+                    <a:blip r:embed="rId14"/>
+                    <a:stretch>
+                      <a:fillRect/>
+                    </a:stretch>
+                  </pic:blipFill>
+                  <pic:spPr>
+                    <a:xfrm>
+                      <a:off x="0" y="0"/>
+                      <a:ext cx="5274310" cy="5967095"/>
+                    </a:xfrm>
+                    <a:prstGeom prst="rect">
+                      <a:avLst/>
+                    </a:prstGeom>
+                  </pic:spPr>
+                </pic:pic>
+              </a:graphicData>
+            </a:graphic>
+          </wp:inline>
+        </w:drawing>
+      </w:r>
+    </w:p>
+    <w:p>
+      <w:r>
+        <w:rPr>
+          <w:noProof/>
+        </w:rPr>
+        <w:drawing>
+          <wp:inline distT="0" distB="0" distL="0" distR="0" wp14:anchorId="1546C84A" wp14:editId="00686874">
+            <wp:extent cx="5274310" cy="1468120"/>
+            <wp:effectExtent l="0" t="0" r="2540" b="0"/>
+            <wp:docPr id="14" name="图片 14"/>
+            <wp:cNvGraphicFramePr>
+              <a:graphicFrameLocks xmlns:a="http://schemas.openxmlformats.org/drawingml/2006/main" noChangeAspect="1"/>
+            </wp:cNvGraphicFramePr>
+            <a:graphic xmlns:a="http://schemas.openxmlformats.org/drawingml/2006/main">
+              <a:graphicData uri="http://schemas.openxmlformats.org/drawingml/2006/picture">
+                <pic:pic xmlns:pic="http://schemas.openxmlformats.org/drawingml/2006/picture">
+                  <pic:nvPicPr>
+                    <pic:cNvPr id="1" name=""/>
+                    <pic:cNvPicPr/>
+                  </pic:nvPicPr>
+                  <pic:blipFill>
+                    <a:blip r:embed="rId15"/>
+                    <a:stretch>
+                      <a:fillRect/>
+                    </a:stretch>
+                  </pic:blipFill>
+                  <pic:spPr>
+                    <a:xfrm>
+                      <a:off x="0" y="0"/>
+                      <a:ext cx="5274310" cy="1468120"/>
+                    </a:xfrm>
+                    <a:prstGeom prst="rect">
+                      <a:avLst/>
+                    </a:prstGeom>
+                  </pic:spPr>
+                </pic:pic>
+              </a:graphicData>
+            </a:graphic>
+          </wp:inline>
+        </w:drawing>
+      </w:r>
+    </w:p>
+    <w:p>
+      <w:pPr>
+        <w:rPr>
+          <w:rFonts w:hint="eastAsia"/>
+        </w:rPr>
+      </w:pPr>
+      <w:r>
+        <w:rPr>
+          <w:noProof/>
+        </w:rPr>
+        <w:lastRenderedPageBreak/>
+        <w:drawing>
+          <wp:inline distT="0" distB="0" distL="0" distR="0" wp14:anchorId="73E62405" wp14:editId="40210FB7">
+            <wp:extent cx="5274310" cy="6228715"/>
+            <wp:effectExtent l="0" t="0" r="2540" b="635"/>
+            <wp:docPr id="15" name="图片 15"/>
+            <wp:cNvGraphicFramePr>
+              <a:graphicFrameLocks xmlns:a="http://schemas.openxmlformats.org/drawingml/2006/main" noChangeAspect="1"/>
+            </wp:cNvGraphicFramePr>
+            <a:graphic xmlns:a="http://schemas.openxmlformats.org/drawingml/2006/main">
+              <a:graphicData uri="http://schemas.openxmlformats.org/drawingml/2006/picture">
+                <pic:pic xmlns:pic="http://schemas.openxmlformats.org/drawingml/2006/picture">
+                  <pic:nvPicPr>
+                    <pic:cNvPr id="1" name=""/>
+                    <pic:cNvPicPr/>
+                  </pic:nvPicPr>
+                  <pic:blipFill>
+                    <a:blip r:embed="rId16"/>
+                    <a:stretch>
+                      <a:fillRect/>
+                    </a:stretch>
+                  </pic:blipFill>
+                  <pic:spPr>
+                    <a:xfrm>
+                      <a:off x="0" y="0"/>
+                      <a:ext cx="5274310" cy="6228715"/>
+                    </a:xfrm>
+                    <a:prstGeom prst="rect">
+                      <a:avLst/>
+                    </a:prstGeom>
+                  </pic:spPr>
+                </pic:pic>
+              </a:graphicData>
+            </a:graphic>
+          </wp:inline>
+        </w:drawing>
+      </w:r>
+      <w:bookmarkStart w:id="0" w:name="_GoBack"/>
+      <w:bookmarkEnd w:id="0"/>
     </w:p>
     <w:sectPr>
       <w:pgSz w:w="11906" w:h="16838"/>

--- a/重做.docx
+++ b/重做.docx
@@ -3,15 +3,37 @@
 <w:document xmlns:wpc="http://schemas.microsoft.com/office/word/2010/wordprocessingCanvas" xmlns:cx="http://schemas.microsoft.com/office/drawing/2014/chartex" xmlns:mc="http://schemas.openxmlformats.org/markup-compatibility/2006" xmlns:o="urn:schemas-microsoft-com:office:office" xmlns:r="http://schemas.openxmlformats.org/officeDocument/2006/relationships" xmlns:m="http://schemas.openxmlformats.org/officeDocument/2006/math" xmlns:v="urn:schemas-microsoft-com:vml" xmlns:wp14="http://schemas.microsoft.com/office/word/2010/wordprocessingDrawing" xmlns:wp="http://schemas.openxmlformats.org/drawingml/2006/wordprocessingDrawing" xmlns:w10="urn:schemas-microsoft-com:office:word" xmlns:w="http://schemas.openxmlformats.org/wordprocessingml/2006/main" xmlns:w14="http://schemas.microsoft.com/office/word/2010/wordml" xmlns:w15="http://schemas.microsoft.com/office/word/2012/wordml" xmlns:w16se="http://schemas.microsoft.com/office/word/2015/wordml/symex" xmlns:wpg="http://schemas.microsoft.com/office/word/2010/wordprocessingGroup" xmlns:wpi="http://schemas.microsoft.com/office/word/2010/wordprocessingInk" xmlns:wne="http://schemas.microsoft.com/office/word/2006/wordml" xmlns:wps="http://schemas.microsoft.com/office/word/2010/wordprocessingShape" mc:Ignorable="w14 w15 w16se wp14">
   <w:body>
     <w:p>
+      <w:pPr>
+        <w:rPr>
+          <w:rFonts w:hint="eastAsia"/>
+          <w:noProof/>
+        </w:rPr>
+      </w:pPr>
+      <w:r>
+        <w:rPr>
+          <w:rFonts w:hint="eastAsia"/>
+          <w:noProof/>
+        </w:rPr>
+        <w:t>22</w:t>
+      </w:r>
+      <w:r>
+        <w:rPr>
+          <w:rFonts w:hint="eastAsia"/>
+          <w:noProof/>
+        </w:rPr>
+        <w:t>:12</w:t>
+      </w:r>
+    </w:p>
+    <w:p>
       <w:r>
         <w:rPr>
           <w:noProof/>
         </w:rPr>
         <w:drawing>
-          <wp:inline distT="0" distB="0" distL="0" distR="0" wp14:anchorId="0C3FA0D9" wp14:editId="2A23C6C4">
-            <wp:extent cx="4442845" cy="1699407"/>
-            <wp:effectExtent l="0" t="0" r="0" b="0"/>
-            <wp:docPr id="1" name="图片 1"/>
+          <wp:inline distT="0" distB="0" distL="0" distR="0" wp14:anchorId="12934659" wp14:editId="7543F025">
+            <wp:extent cx="3436918" cy="1249788"/>
+            <wp:effectExtent l="0" t="0" r="0" b="7620"/>
+            <wp:docPr id="16" name="图片 16"/>
             <wp:cNvGraphicFramePr>
               <a:graphicFrameLocks xmlns:a="http://schemas.openxmlformats.org/drawingml/2006/main" noChangeAspect="1"/>
             </wp:cNvGraphicFramePr>
@@ -31,7 +53,7 @@
                   <pic:spPr>
                     <a:xfrm>
                       <a:off x="0" y="0"/>
-                      <a:ext cx="4442845" cy="1699407"/>
+                      <a:ext cx="3436918" cy="1249788"/>
                     </a:xfrm>
                     <a:prstGeom prst="rect">
                       <a:avLst/>
@@ -45,15 +67,22 @@
       </w:r>
     </w:p>
     <w:p>
+      <w:pPr>
+        <w:rPr>
+          <w:rFonts w:hint="eastAsia"/>
+        </w:rPr>
+      </w:pPr>
+    </w:p>
+    <w:p>
       <w:r>
         <w:rPr>
           <w:noProof/>
         </w:rPr>
         <w:drawing>
-          <wp:inline distT="0" distB="0" distL="0" distR="0" wp14:anchorId="79A2C1CA" wp14:editId="47655312">
-            <wp:extent cx="5037257" cy="3688400"/>
-            <wp:effectExtent l="0" t="0" r="0" b="7620"/>
-            <wp:docPr id="3" name="图片 3"/>
+          <wp:inline distT="0" distB="0" distL="0" distR="0" wp14:anchorId="06EFCCF4" wp14:editId="7E95B22D">
+            <wp:extent cx="4313294" cy="647756"/>
+            <wp:effectExtent l="0" t="0" r="0" b="0"/>
+            <wp:docPr id="17" name="图片 17"/>
             <wp:cNvGraphicFramePr>
               <a:graphicFrameLocks xmlns:a="http://schemas.openxmlformats.org/drawingml/2006/main" noChangeAspect="1"/>
             </wp:cNvGraphicFramePr>
@@ -73,7 +102,7 @@
                   <pic:spPr>
                     <a:xfrm>
                       <a:off x="0" y="0"/>
-                      <a:ext cx="5037257" cy="3688400"/>
+                      <a:ext cx="4313294" cy="647756"/>
                     </a:xfrm>
                     <a:prstGeom prst="rect">
                       <a:avLst/>
@@ -91,12 +120,11 @@
         <w:rPr>
           <w:noProof/>
         </w:rPr>
-        <w:lastRenderedPageBreak/>
         <w:drawing>
-          <wp:inline distT="0" distB="0" distL="0" distR="0" wp14:anchorId="53EBC162" wp14:editId="2FF7D759">
-            <wp:extent cx="5274310" cy="3335020"/>
+          <wp:inline distT="0" distB="0" distL="0" distR="0" wp14:anchorId="09F13A52" wp14:editId="3A21AF3F">
+            <wp:extent cx="5274310" cy="3621405"/>
             <wp:effectExtent l="0" t="0" r="2540" b="0"/>
-            <wp:docPr id="4" name="图片 4"/>
+            <wp:docPr id="19" name="图片 19"/>
             <wp:cNvGraphicFramePr>
               <a:graphicFrameLocks xmlns:a="http://schemas.openxmlformats.org/drawingml/2006/main" noChangeAspect="1"/>
             </wp:cNvGraphicFramePr>
@@ -116,7 +144,7 @@
                   <pic:spPr>
                     <a:xfrm>
                       <a:off x="0" y="0"/>
-                      <a:ext cx="5274310" cy="3335020"/>
+                      <a:ext cx="5274310" cy="3621405"/>
                     </a:xfrm>
                     <a:prstGeom prst="rect">
                       <a:avLst/>
@@ -134,11 +162,12 @@
         <w:rPr>
           <w:noProof/>
         </w:rPr>
+        <w:lastRenderedPageBreak/>
         <w:drawing>
-          <wp:inline distT="0" distB="0" distL="0" distR="0" wp14:anchorId="707A5CCC" wp14:editId="5BEF5F73">
-            <wp:extent cx="5274310" cy="1551940"/>
-            <wp:effectExtent l="0" t="0" r="2540" b="0"/>
-            <wp:docPr id="6" name="图片 6"/>
+          <wp:inline distT="0" distB="0" distL="0" distR="0" wp14:anchorId="7AD51823" wp14:editId="4DA0D5C2">
+            <wp:extent cx="5274310" cy="3256915"/>
+            <wp:effectExtent l="0" t="0" r="2540" b="635"/>
+            <wp:docPr id="20" name="图片 20"/>
             <wp:cNvGraphicFramePr>
               <a:graphicFrameLocks xmlns:a="http://schemas.openxmlformats.org/drawingml/2006/main" noChangeAspect="1"/>
             </wp:cNvGraphicFramePr>
@@ -158,7 +187,7 @@
                   <pic:spPr>
                     <a:xfrm>
                       <a:off x="0" y="0"/>
-                      <a:ext cx="5274310" cy="1551940"/>
+                      <a:ext cx="5274310" cy="3256915"/>
                     </a:xfrm>
                     <a:prstGeom prst="rect">
                       <a:avLst/>
@@ -172,21 +201,16 @@
       </w:r>
     </w:p>
     <w:p>
-      <w:pPr>
-        <w:rPr>
-          <w:rFonts w:hint="eastAsia"/>
-        </w:rPr>
-      </w:pPr>
       <w:r>
         <w:rPr>
           <w:noProof/>
         </w:rPr>
         <w:lastRenderedPageBreak/>
         <w:drawing>
-          <wp:inline distT="0" distB="0" distL="0" distR="0" wp14:anchorId="333A4A21" wp14:editId="280908C3">
-            <wp:extent cx="5274310" cy="5659120"/>
-            <wp:effectExtent l="0" t="0" r="2540" b="0"/>
-            <wp:docPr id="7" name="图片 7"/>
+          <wp:inline distT="0" distB="0" distL="0" distR="0" wp14:anchorId="61699DAF" wp14:editId="11EF8235">
+            <wp:extent cx="5274310" cy="5782310"/>
+            <wp:effectExtent l="0" t="0" r="2540" b="8890"/>
+            <wp:docPr id="21" name="图片 21"/>
             <wp:cNvGraphicFramePr>
               <a:graphicFrameLocks xmlns:a="http://schemas.openxmlformats.org/drawingml/2006/main" noChangeAspect="1"/>
             </wp:cNvGraphicFramePr>
@@ -206,7 +230,7 @@
                   <pic:spPr>
                     <a:xfrm>
                       <a:off x="0" y="0"/>
-                      <a:ext cx="5274310" cy="5659120"/>
+                      <a:ext cx="5274310" cy="5782310"/>
                     </a:xfrm>
                     <a:prstGeom prst="rect">
                       <a:avLst/>
@@ -224,12 +248,11 @@
         <w:rPr>
           <w:noProof/>
         </w:rPr>
-        <w:lastRenderedPageBreak/>
         <w:drawing>
-          <wp:inline distT="0" distB="0" distL="0" distR="0" wp14:anchorId="6B93628D" wp14:editId="41202C00">
-            <wp:extent cx="5274310" cy="6391910"/>
-            <wp:effectExtent l="0" t="0" r="2540" b="8890"/>
-            <wp:docPr id="5" name="图片 5"/>
+          <wp:inline distT="0" distB="0" distL="0" distR="0" wp14:anchorId="44BB4413" wp14:editId="0271605B">
+            <wp:extent cx="5274310" cy="2606040"/>
+            <wp:effectExtent l="0" t="0" r="2540" b="3810"/>
+            <wp:docPr id="22" name="图片 22"/>
             <wp:cNvGraphicFramePr>
               <a:graphicFrameLocks xmlns:a="http://schemas.openxmlformats.org/drawingml/2006/main" noChangeAspect="1"/>
             </wp:cNvGraphicFramePr>
@@ -249,7 +272,7 @@
                   <pic:spPr>
                     <a:xfrm>
                       <a:off x="0" y="0"/>
-                      <a:ext cx="5274310" cy="6391910"/>
+                      <a:ext cx="5274310" cy="2606040"/>
                     </a:xfrm>
                     <a:prstGeom prst="rect">
                       <a:avLst/>
@@ -263,21 +286,16 @@
       </w:r>
     </w:p>
     <w:p>
-      <w:pPr>
-        <w:rPr>
-          <w:rFonts w:hint="eastAsia"/>
-        </w:rPr>
-      </w:pPr>
       <w:r>
         <w:rPr>
           <w:noProof/>
         </w:rPr>
         <w:lastRenderedPageBreak/>
         <w:drawing>
-          <wp:inline distT="0" distB="0" distL="0" distR="0" wp14:anchorId="40B7C03C" wp14:editId="19879A02">
-            <wp:extent cx="5274310" cy="3437255"/>
+          <wp:inline distT="0" distB="0" distL="0" distR="0" wp14:anchorId="7FE5D722" wp14:editId="2C21B125">
+            <wp:extent cx="5274310" cy="6045200"/>
             <wp:effectExtent l="0" t="0" r="2540" b="0"/>
-            <wp:docPr id="10" name="图片 10"/>
+            <wp:docPr id="23" name="图片 23"/>
             <wp:cNvGraphicFramePr>
               <a:graphicFrameLocks xmlns:a="http://schemas.openxmlformats.org/drawingml/2006/main" noChangeAspect="1"/>
             </wp:cNvGraphicFramePr>
@@ -297,7 +315,7 @@
                   <pic:spPr>
                     <a:xfrm>
                       <a:off x="0" y="0"/>
-                      <a:ext cx="5274310" cy="3437255"/>
+                      <a:ext cx="5274310" cy="6045200"/>
                     </a:xfrm>
                     <a:prstGeom prst="rect">
                       <a:avLst/>
@@ -310,16 +328,22 @@
         </w:drawing>
       </w:r>
     </w:p>
-    <w:p>
+    <w:p/>
+    <w:p>
+      <w:pPr>
+        <w:rPr>
+          <w:rFonts w:hint="eastAsia"/>
+        </w:rPr>
+      </w:pPr>
       <w:r>
         <w:rPr>
           <w:noProof/>
         </w:rPr>
         <w:drawing>
-          <wp:inline distT="0" distB="0" distL="0" distR="0" wp14:anchorId="7CFB87D1" wp14:editId="58964BBE">
-            <wp:extent cx="4115157" cy="2217612"/>
+          <wp:inline distT="0" distB="0" distL="0" distR="0" wp14:anchorId="518411E7" wp14:editId="52AF9B3E">
+            <wp:extent cx="5037257" cy="632515"/>
             <wp:effectExtent l="0" t="0" r="0" b="0"/>
-            <wp:docPr id="9" name="图片 9"/>
+            <wp:docPr id="32" name="图片 32"/>
             <wp:cNvGraphicFramePr>
               <a:graphicFrameLocks xmlns:a="http://schemas.openxmlformats.org/drawingml/2006/main" noChangeAspect="1"/>
             </wp:cNvGraphicFramePr>
@@ -339,7 +363,7 @@
                   <pic:spPr>
                     <a:xfrm>
                       <a:off x="0" y="0"/>
-                      <a:ext cx="4115157" cy="2217612"/>
+                      <a:ext cx="5037257" cy="632515"/>
                     </a:xfrm>
                     <a:prstGeom prst="rect">
                       <a:avLst/>
@@ -352,17 +376,21 @@
         </w:drawing>
       </w:r>
     </w:p>
-    <w:p/>
-    <w:p>
+    <w:p>
+      <w:pPr>
+        <w:rPr>
+          <w:rFonts w:hint="eastAsia"/>
+        </w:rPr>
+      </w:pPr>
       <w:r>
         <w:rPr>
           <w:noProof/>
         </w:rPr>
         <w:drawing>
-          <wp:inline distT="0" distB="0" distL="0" distR="0" wp14:anchorId="15F960C1" wp14:editId="0C0F450E">
-            <wp:extent cx="5274310" cy="2480310"/>
+          <wp:inline distT="0" distB="0" distL="0" distR="0" wp14:anchorId="5B370EB7" wp14:editId="7E39C83D">
+            <wp:extent cx="5274310" cy="1035685"/>
             <wp:effectExtent l="0" t="0" r="2540" b="0"/>
-            <wp:docPr id="11" name="图片 11"/>
+            <wp:docPr id="1" name="图片 1"/>
             <wp:cNvGraphicFramePr>
               <a:graphicFrameLocks xmlns:a="http://schemas.openxmlformats.org/drawingml/2006/main" noChangeAspect="1"/>
             </wp:cNvGraphicFramePr>
@@ -382,7 +410,7 @@
                   <pic:spPr>
                     <a:xfrm>
                       <a:off x="0" y="0"/>
-                      <a:ext cx="5274310" cy="2480310"/>
+                      <a:ext cx="5274310" cy="1035685"/>
                     </a:xfrm>
                     <a:prstGeom prst="rect">
                       <a:avLst/>
@@ -402,10 +430,10 @@
         </w:rPr>
         <w:lastRenderedPageBreak/>
         <w:drawing>
-          <wp:inline distT="0" distB="0" distL="0" distR="0" wp14:anchorId="7B7CD042" wp14:editId="5E4E8185">
-            <wp:extent cx="5274310" cy="3158490"/>
-            <wp:effectExtent l="0" t="0" r="2540" b="3810"/>
-            <wp:docPr id="12" name="图片 12"/>
+          <wp:inline distT="0" distB="0" distL="0" distR="0" wp14:anchorId="466F8D6F" wp14:editId="325F6596">
+            <wp:extent cx="5274310" cy="3437255"/>
+            <wp:effectExtent l="0" t="0" r="2540" b="0"/>
+            <wp:docPr id="24" name="图片 24"/>
             <wp:cNvGraphicFramePr>
               <a:graphicFrameLocks xmlns:a="http://schemas.openxmlformats.org/drawingml/2006/main" noChangeAspect="1"/>
             </wp:cNvGraphicFramePr>
@@ -425,7 +453,7 @@
                   <pic:spPr>
                     <a:xfrm>
                       <a:off x="0" y="0"/>
-                      <a:ext cx="5274310" cy="3158490"/>
+                      <a:ext cx="5274310" cy="3437255"/>
                     </a:xfrm>
                     <a:prstGeom prst="rect">
                       <a:avLst/>
@@ -443,12 +471,11 @@
         <w:rPr>
           <w:noProof/>
         </w:rPr>
-        <w:lastRenderedPageBreak/>
         <w:drawing>
-          <wp:inline distT="0" distB="0" distL="0" distR="0" wp14:anchorId="5F3C819F" wp14:editId="51A20CC6">
-            <wp:extent cx="5274310" cy="5967095"/>
+          <wp:inline distT="0" distB="0" distL="0" distR="0" wp14:anchorId="667B4320" wp14:editId="140B0E89">
+            <wp:extent cx="5274310" cy="3437255"/>
             <wp:effectExtent l="0" t="0" r="2540" b="0"/>
-            <wp:docPr id="13" name="图片 13"/>
+            <wp:docPr id="25" name="图片 25"/>
             <wp:cNvGraphicFramePr>
               <a:graphicFrameLocks xmlns:a="http://schemas.openxmlformats.org/drawingml/2006/main" noChangeAspect="1"/>
             </wp:cNvGraphicFramePr>
@@ -468,7 +495,7 @@
                   <pic:spPr>
                     <a:xfrm>
                       <a:off x="0" y="0"/>
-                      <a:ext cx="5274310" cy="5967095"/>
+                      <a:ext cx="5274310" cy="3437255"/>
                     </a:xfrm>
                     <a:prstGeom prst="rect">
                       <a:avLst/>
@@ -482,15 +509,190 @@
       </w:r>
     </w:p>
     <w:p>
-      <w:r>
-        <w:rPr>
-          <w:noProof/>
-        </w:rPr>
+      <w:pPr>
+        <w:widowControl/>
+        <w:jc w:val="left"/>
+        <w:rPr>
+          <w:rFonts w:ascii="宋体" w:eastAsia="宋体" w:hAnsi="宋体" w:cs="宋体"/>
+          <w:kern w:val="0"/>
+          <w:sz w:val="24"/>
+          <w:szCs w:val="24"/>
+        </w:rPr>
+      </w:pPr>
+      <w:r>
+        <w:rPr>
+          <w:rFonts w:ascii="宋体" w:eastAsia="宋体" w:hAnsi="宋体" w:cs="宋体"/>
+          <w:noProof/>
+          <w:kern w:val="0"/>
+          <w:sz w:val="24"/>
+          <w:szCs w:val="24"/>
+        </w:rPr>
+        <mc:AlternateContent>
+          <mc:Choice Requires="wps">
+            <w:drawing>
+              <wp:inline distT="0" distB="0" distL="0" distR="0">
+                <wp:extent cx="304800" cy="304800"/>
+                <wp:effectExtent l="0" t="0" r="0" b="0"/>
+                <wp:docPr id="26" name="矩形 26" descr="D:\QQmessage\807174205\Image\C2C\42(SvEVT]C0PO3M9Y~W}I.jpg"/>
+                <wp:cNvGraphicFramePr>
+                  <a:graphicFrameLocks xmlns:a="http://schemas.openxmlformats.org/drawingml/2006/main" noChangeAspect="1"/>
+                </wp:cNvGraphicFramePr>
+                <a:graphic xmlns:a="http://schemas.openxmlformats.org/drawingml/2006/main">
+                  <a:graphicData uri="http://schemas.microsoft.com/office/word/2010/wordprocessingShape">
+                    <wps:wsp>
+                      <wps:cNvSpPr>
+                        <a:spLocks noChangeAspect="1" noChangeArrowheads="1"/>
+                      </wps:cNvSpPr>
+                      <wps:spPr bwMode="auto">
+                        <a:xfrm>
+                          <a:off x="0" y="0"/>
+                          <a:ext cx="304800" cy="304800"/>
+                        </a:xfrm>
+                        <a:prstGeom prst="rect">
+                          <a:avLst/>
+                        </a:prstGeom>
+                        <a:noFill/>
+                        <a:ln>
+                          <a:noFill/>
+                        </a:ln>
+                        <a:extLst>
+                          <a:ext uri="{909E8E84-426E-40DD-AFC4-6F175D3DCCD1}">
+                            <a14:hiddenFill xmlns:a14="http://schemas.microsoft.com/office/drawing/2010/main">
+                              <a:solidFill>
+                                <a:srgbClr val="FFFFFF"/>
+                              </a:solidFill>
+                            </a14:hiddenFill>
+                          </a:ext>
+                          <a:ext uri="{91240B29-F687-4F45-9708-019B960494DF}">
+                            <a14:hiddenLine xmlns:a14="http://schemas.microsoft.com/office/drawing/2010/main" w="9525">
+                              <a:solidFill>
+                                <a:srgbClr val="000000"/>
+                              </a:solidFill>
+                              <a:miter lim="800000"/>
+                              <a:headEnd/>
+                              <a:tailEnd/>
+                            </a14:hiddenLine>
+                          </a:ext>
+                        </a:extLst>
+                      </wps:spPr>
+                      <wps:bodyPr rot="0" vert="horz" wrap="square" lIns="91440" tIns="45720" rIns="91440" bIns="45720" anchor="t" anchorCtr="0" upright="1">
+                        <a:noAutofit/>
+                      </wps:bodyPr>
+                    </wps:wsp>
+                  </a:graphicData>
+                </a:graphic>
+              </wp:inline>
+            </w:drawing>
+          </mc:Choice>
+          <mc:Fallback>
+            <w:pict>
+              <v:rect w14:anchorId="23558D5B" id="矩形 26" o:spid="_x0000_s1026" style="width:24pt;height:24pt;visibility:visible;mso-wrap-style:square;mso-left-percent:-10001;mso-top-percent:-10001;mso-position-horizontal:absolute;mso-position-horizontal-relative:char;mso-position-vertical:absolute;mso-position-vertical-relative:line;mso-left-percent:-10001;mso-top-percent:-10001;v-text-anchor:top" o:gfxdata="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" filled="f" stroked="f">
+                <o:lock v:ext="edit" aspectratio="t"/>
+                <w10:anchorlock/>
+              </v:rect>
+            </w:pict>
+          </mc:Fallback>
+        </mc:AlternateContent>
+      </w:r>
+    </w:p>
+    <w:p>
+      <w:pPr>
+        <w:widowControl/>
+        <w:jc w:val="left"/>
+        <w:rPr>
+          <w:rFonts w:ascii="宋体" w:eastAsia="宋体" w:hAnsi="宋体" w:cs="宋体"/>
+          <w:kern w:val="0"/>
+          <w:sz w:val="24"/>
+          <w:szCs w:val="24"/>
+        </w:rPr>
+      </w:pPr>
+      <w:r>
+        <w:rPr>
+          <w:rFonts w:ascii="宋体" w:eastAsia="宋体" w:hAnsi="宋体" w:cs="宋体"/>
+          <w:noProof/>
+          <w:kern w:val="0"/>
+          <w:sz w:val="24"/>
+          <w:szCs w:val="24"/>
+        </w:rPr>
+        <mc:AlternateContent>
+          <mc:Choice Requires="wps">
+            <w:drawing>
+              <wp:inline distT="0" distB="0" distL="0" distR="0">
+                <wp:extent cx="304800" cy="304800"/>
+                <wp:effectExtent l="0" t="0" r="0" b="0"/>
+                <wp:docPr id="27" name="矩形 27" descr="D:\QQmessage\807174205\Image\C2C\42(SvEVT]C0PO3M9Y~W}I.jpg"/>
+                <wp:cNvGraphicFramePr>
+                  <a:graphicFrameLocks xmlns:a="http://schemas.openxmlformats.org/drawingml/2006/main" noChangeAspect="1"/>
+                </wp:cNvGraphicFramePr>
+                <a:graphic xmlns:a="http://schemas.openxmlformats.org/drawingml/2006/main">
+                  <a:graphicData uri="http://schemas.microsoft.com/office/word/2010/wordprocessingShape">
+                    <wps:wsp>
+                      <wps:cNvSpPr>
+                        <a:spLocks noChangeAspect="1" noChangeArrowheads="1"/>
+                      </wps:cNvSpPr>
+                      <wps:spPr bwMode="auto">
+                        <a:xfrm>
+                          <a:off x="0" y="0"/>
+                          <a:ext cx="304800" cy="304800"/>
+                        </a:xfrm>
+                        <a:prstGeom prst="rect">
+                          <a:avLst/>
+                        </a:prstGeom>
+                        <a:noFill/>
+                        <a:ln>
+                          <a:noFill/>
+                        </a:ln>
+                        <a:extLst>
+                          <a:ext uri="{909E8E84-426E-40DD-AFC4-6F175D3DCCD1}">
+                            <a14:hiddenFill xmlns:a14="http://schemas.microsoft.com/office/drawing/2010/main">
+                              <a:solidFill>
+                                <a:srgbClr val="FFFFFF"/>
+                              </a:solidFill>
+                            </a14:hiddenFill>
+                          </a:ext>
+                          <a:ext uri="{91240B29-F687-4F45-9708-019B960494DF}">
+                            <a14:hiddenLine xmlns:a14="http://schemas.microsoft.com/office/drawing/2010/main" w="9525">
+                              <a:solidFill>
+                                <a:srgbClr val="000000"/>
+                              </a:solidFill>
+                              <a:miter lim="800000"/>
+                              <a:headEnd/>
+                              <a:tailEnd/>
+                            </a14:hiddenLine>
+                          </a:ext>
+                        </a:extLst>
+                      </wps:spPr>
+                      <wps:bodyPr rot="0" vert="horz" wrap="square" lIns="91440" tIns="45720" rIns="91440" bIns="45720" anchor="t" anchorCtr="0" upright="1">
+                        <a:noAutofit/>
+                      </wps:bodyPr>
+                    </wps:wsp>
+                  </a:graphicData>
+                </a:graphic>
+              </wp:inline>
+            </w:drawing>
+          </mc:Choice>
+          <mc:Fallback>
+            <w:pict>
+              <v:rect w14:anchorId="105ECF9E" id="矩形 27" o:spid="_x0000_s1026" style="width:24pt;height:24pt;visibility:visible;mso-wrap-style:square;mso-left-percent:-10001;mso-top-percent:-10001;mso-position-horizontal:absolute;mso-position-horizontal-relative:char;mso-position-vertical:absolute;mso-position-vertical-relative:line;mso-left-percent:-10001;mso-top-percent:-10001;v-text-anchor:top" o:gfxdata="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" filled="f" stroked="f">
+                <o:lock v:ext="edit" aspectratio="t"/>
+                <w10:anchorlock/>
+              </v:rect>
+            </w:pict>
+          </mc:Fallback>
+        </mc:AlternateContent>
+      </w:r>
+    </w:p>
+    <w:p>
+      <w:r>
+        <w:rPr>
+          <w:noProof/>
+        </w:rPr>
+        <w:lastRenderedPageBreak/>
         <w:drawing>
-          <wp:inline distT="0" distB="0" distL="0" distR="0" wp14:anchorId="1546C84A" wp14:editId="00686874">
-            <wp:extent cx="5274310" cy="1468120"/>
-            <wp:effectExtent l="0" t="0" r="2540" b="0"/>
-            <wp:docPr id="14" name="图片 14"/>
+          <wp:inline distT="0" distB="0" distL="0" distR="0">
+            <wp:extent cx="5274310" cy="3439511"/>
+            <wp:effectExtent l="0" t="0" r="2540" b="8890"/>
+            <wp:docPr id="28" name="图片 28" descr="D:\QQmessage\807174205\Image\C2C\42(S%76EVT]C0PO3M9Y~W}I.jpg"/>
             <wp:cNvGraphicFramePr>
               <a:graphicFrameLocks xmlns:a="http://schemas.openxmlformats.org/drawingml/2006/main" noChangeAspect="1"/>
             </wp:cNvGraphicFramePr>
@@ -498,23 +700,36 @@
               <a:graphicData uri="http://schemas.openxmlformats.org/drawingml/2006/picture">
                 <pic:pic xmlns:pic="http://schemas.openxmlformats.org/drawingml/2006/picture">
                   <pic:nvPicPr>
-                    <pic:cNvPr id="1" name=""/>
-                    <pic:cNvPicPr/>
+                    <pic:cNvPr id="0" name="Picture 5" descr="D:\QQmessage\807174205\Image\C2C\42(S%76EVT]C0PO3M9Y~W}I.jpg"/>
+                    <pic:cNvPicPr>
+                      <a:picLocks noChangeAspect="1" noChangeArrowheads="1"/>
+                    </pic:cNvPicPr>
                   </pic:nvPicPr>
                   <pic:blipFill>
-                    <a:blip r:embed="rId15"/>
+                    <a:blip r:embed="rId15">
+                      <a:extLst>
+                        <a:ext uri="{28A0092B-C50C-407E-A947-70E740481C1C}">
+                          <a14:useLocalDpi xmlns:a14="http://schemas.microsoft.com/office/drawing/2010/main" val="0"/>
+                        </a:ext>
+                      </a:extLst>
+                    </a:blip>
+                    <a:srcRect/>
                     <a:stretch>
                       <a:fillRect/>
                     </a:stretch>
                   </pic:blipFill>
-                  <pic:spPr>
+                  <pic:spPr bwMode="auto">
                     <a:xfrm>
                       <a:off x="0" y="0"/>
-                      <a:ext cx="5274310" cy="1468120"/>
+                      <a:ext cx="5274310" cy="3439511"/>
                     </a:xfrm>
                     <a:prstGeom prst="rect">
                       <a:avLst/>
                     </a:prstGeom>
+                    <a:noFill/>
+                    <a:ln>
+                      <a:noFill/>
+                    </a:ln>
                   </pic:spPr>
                 </pic:pic>
               </a:graphicData>
@@ -525,20 +740,29 @@
     </w:p>
     <w:p>
       <w:pPr>
-        <w:rPr>
-          <w:rFonts w:hint="eastAsia"/>
+        <w:widowControl/>
+        <w:jc w:val="left"/>
+        <w:rPr>
+          <w:rFonts w:ascii="宋体" w:eastAsia="宋体" w:hAnsi="宋体" w:cs="宋体"/>
+          <w:kern w:val="0"/>
+          <w:sz w:val="24"/>
+          <w:szCs w:val="24"/>
         </w:rPr>
       </w:pPr>
-      <w:r>
-        <w:rPr>
-          <w:noProof/>
-        </w:rPr>
-        <w:lastRenderedPageBreak/>
+      <w:bookmarkStart w:id="0" w:name="_GoBack"/>
+      <w:r>
+        <w:rPr>
+          <w:rFonts w:ascii="宋体" w:eastAsia="宋体" w:hAnsi="宋体" w:cs="宋体"/>
+          <w:noProof/>
+          <w:kern w:val="0"/>
+          <w:sz w:val="24"/>
+          <w:szCs w:val="24"/>
+        </w:rPr>
         <w:drawing>
-          <wp:inline distT="0" distB="0" distL="0" distR="0" wp14:anchorId="73E62405" wp14:editId="40210FB7">
-            <wp:extent cx="5274310" cy="6228715"/>
-            <wp:effectExtent l="0" t="0" r="2540" b="635"/>
-            <wp:docPr id="15" name="图片 15"/>
+          <wp:inline distT="0" distB="0" distL="0" distR="0">
+            <wp:extent cx="4480560" cy="1516380"/>
+            <wp:effectExtent l="0" t="0" r="0" b="7620"/>
+            <wp:docPr id="29" name="图片 29" descr="D:\QQmessage\807174205\Image\C2C\V}K}$Q9JMI5~%)NXYK@)4VY.png"/>
             <wp:cNvGraphicFramePr>
               <a:graphicFrameLocks xmlns:a="http://schemas.openxmlformats.org/drawingml/2006/main" noChangeAspect="1"/>
             </wp:cNvGraphicFramePr>
@@ -546,23 +770,36 @@
               <a:graphicData uri="http://schemas.openxmlformats.org/drawingml/2006/picture">
                 <pic:pic xmlns:pic="http://schemas.openxmlformats.org/drawingml/2006/picture">
                   <pic:nvPicPr>
-                    <pic:cNvPr id="1" name=""/>
-                    <pic:cNvPicPr/>
+                    <pic:cNvPr id="0" name="Picture 6" descr="D:\QQmessage\807174205\Image\C2C\V}K}$Q9JMI5~%)NXYK@)4VY.png"/>
+                    <pic:cNvPicPr>
+                      <a:picLocks noChangeAspect="1" noChangeArrowheads="1"/>
+                    </pic:cNvPicPr>
                   </pic:nvPicPr>
                   <pic:blipFill>
-                    <a:blip r:embed="rId16"/>
+                    <a:blip r:embed="rId16">
+                      <a:extLst>
+                        <a:ext uri="{28A0092B-C50C-407E-A947-70E740481C1C}">
+                          <a14:useLocalDpi xmlns:a14="http://schemas.microsoft.com/office/drawing/2010/main" val="0"/>
+                        </a:ext>
+                      </a:extLst>
+                    </a:blip>
+                    <a:srcRect/>
                     <a:stretch>
                       <a:fillRect/>
                     </a:stretch>
                   </pic:blipFill>
-                  <pic:spPr>
+                  <pic:spPr bwMode="auto">
                     <a:xfrm>
                       <a:off x="0" y="0"/>
-                      <a:ext cx="5274310" cy="6228715"/>
+                      <a:ext cx="4480560" cy="1516380"/>
                     </a:xfrm>
                     <a:prstGeom prst="rect">
                       <a:avLst/>
                     </a:prstGeom>
+                    <a:noFill/>
+                    <a:ln>
+                      <a:noFill/>
+                    </a:ln>
                   </pic:spPr>
                 </pic:pic>
               </a:graphicData>
@@ -570,8 +807,122 @@
           </wp:inline>
         </w:drawing>
       </w:r>
-      <w:bookmarkStart w:id="0" w:name="_GoBack"/>
       <w:bookmarkEnd w:id="0"/>
+    </w:p>
+    <w:p>
+      <w:r>
+        <w:rPr>
+          <w:noProof/>
+        </w:rPr>
+        <w:drawing>
+          <wp:inline distT="0" distB="0" distL="0" distR="0">
+            <wp:extent cx="5274310" cy="1326734"/>
+            <wp:effectExtent l="0" t="0" r="2540" b="6985"/>
+            <wp:docPr id="30" name="图片 30" descr="D:\QQmessage\807174205\FileRecv\MobileFile\ScreenShotCut.jpg"/>
+            <wp:cNvGraphicFramePr>
+              <a:graphicFrameLocks xmlns:a="http://schemas.openxmlformats.org/drawingml/2006/main" noChangeAspect="1"/>
+            </wp:cNvGraphicFramePr>
+            <a:graphic xmlns:a="http://schemas.openxmlformats.org/drawingml/2006/main">
+              <a:graphicData uri="http://schemas.openxmlformats.org/drawingml/2006/picture">
+                <pic:pic xmlns:pic="http://schemas.openxmlformats.org/drawingml/2006/picture">
+                  <pic:nvPicPr>
+                    <pic:cNvPr id="0" name="Picture 8" descr="D:\QQmessage\807174205\FileRecv\MobileFile\ScreenShotCut.jpg"/>
+                    <pic:cNvPicPr>
+                      <a:picLocks noChangeAspect="1" noChangeArrowheads="1"/>
+                    </pic:cNvPicPr>
+                  </pic:nvPicPr>
+                  <pic:blipFill>
+                    <a:blip r:embed="rId17">
+                      <a:extLst>
+                        <a:ext uri="{28A0092B-C50C-407E-A947-70E740481C1C}">
+                          <a14:useLocalDpi xmlns:a14="http://schemas.microsoft.com/office/drawing/2010/main" val="0"/>
+                        </a:ext>
+                      </a:extLst>
+                    </a:blip>
+                    <a:srcRect/>
+                    <a:stretch>
+                      <a:fillRect/>
+                    </a:stretch>
+                  </pic:blipFill>
+                  <pic:spPr bwMode="auto">
+                    <a:xfrm>
+                      <a:off x="0" y="0"/>
+                      <a:ext cx="5274310" cy="1326734"/>
+                    </a:xfrm>
+                    <a:prstGeom prst="rect">
+                      <a:avLst/>
+                    </a:prstGeom>
+                    <a:noFill/>
+                    <a:ln>
+                      <a:noFill/>
+                    </a:ln>
+                  </pic:spPr>
+                </pic:pic>
+              </a:graphicData>
+            </a:graphic>
+          </wp:inline>
+        </w:drawing>
+      </w:r>
+    </w:p>
+    <w:p>
+      <w:pPr>
+        <w:rPr>
+          <w:rFonts w:hint="eastAsia"/>
+        </w:rPr>
+      </w:pPr>
+      <w:r>
+        <w:rPr>
+          <w:noProof/>
+        </w:rPr>
+        <w:drawing>
+          <wp:inline distT="0" distB="0" distL="0" distR="0">
+            <wp:extent cx="5274310" cy="1045768"/>
+            <wp:effectExtent l="0" t="0" r="2540" b="2540"/>
+            <wp:docPr id="31" name="图片 31" descr="D:\QQmessage\807174205\FileRecv\MobileFile\ScreenShotCut(1).jpg"/>
+            <wp:cNvGraphicFramePr>
+              <a:graphicFrameLocks xmlns:a="http://schemas.openxmlformats.org/drawingml/2006/main" noChangeAspect="1"/>
+            </wp:cNvGraphicFramePr>
+            <a:graphic xmlns:a="http://schemas.openxmlformats.org/drawingml/2006/main">
+              <a:graphicData uri="http://schemas.openxmlformats.org/drawingml/2006/picture">
+                <pic:pic xmlns:pic="http://schemas.openxmlformats.org/drawingml/2006/picture">
+                  <pic:nvPicPr>
+                    <pic:cNvPr id="0" name="Picture 9" descr="D:\QQmessage\807174205\FileRecv\MobileFile\ScreenShotCut(1).jpg"/>
+                    <pic:cNvPicPr>
+                      <a:picLocks noChangeAspect="1" noChangeArrowheads="1"/>
+                    </pic:cNvPicPr>
+                  </pic:nvPicPr>
+                  <pic:blipFill>
+                    <a:blip r:embed="rId18">
+                      <a:extLst>
+                        <a:ext uri="{28A0092B-C50C-407E-A947-70E740481C1C}">
+                          <a14:useLocalDpi xmlns:a14="http://schemas.microsoft.com/office/drawing/2010/main" val="0"/>
+                        </a:ext>
+                      </a:extLst>
+                    </a:blip>
+                    <a:srcRect/>
+                    <a:stretch>
+                      <a:fillRect/>
+                    </a:stretch>
+                  </pic:blipFill>
+                  <pic:spPr bwMode="auto">
+                    <a:xfrm>
+                      <a:off x="0" y="0"/>
+                      <a:ext cx="5274310" cy="1045768"/>
+                    </a:xfrm>
+                    <a:prstGeom prst="rect">
+                      <a:avLst/>
+                    </a:prstGeom>
+                    <a:noFill/>
+                    <a:ln>
+                      <a:noFill/>
+                    </a:ln>
+                  </pic:spPr>
+                </pic:pic>
+              </a:graphicData>
+            </a:graphic>
+          </wp:inline>
+        </w:drawing>
+      </w:r>
     </w:p>
     <w:sectPr>
       <w:pgSz w:w="11906" w:h="16838"/>
